--- a/Collatio/1d/1. Textos/2. Limpios/1d-D.docx
+++ b/Collatio/1d/1. Textos/2. Limpios/1d-D.docx
@@ -1,48 +1,370 @@
 
 <file path=word/document.xml><?xml version="1.0" encoding="utf-8"?>
-<w:document xmlns:wpc="http://schemas.microsoft.com/office/word/2010/wordprocessingCanvas" xmlns:cx="http://schemas.microsoft.com/office/drawing/2014/chartex" xmlns:cx1="http://schemas.microsoft.com/office/drawing/2015/9/8/chartex" xmlns:cx2="http://schemas.microsoft.com/office/drawing/2015/10/21/chartex" xmlns:cx3="http://schemas.microsoft.com/office/drawing/2016/5/9/chartex" xmlns:cx4="http://schemas.microsoft.com/office/drawing/2016/5/10/chartex" xmlns:cx5="http://schemas.microsoft.com/office/drawing/2016/5/11/chartex" xmlns:cx6="http://schemas.microsoft.com/office/drawing/2016/5/12/chartex" xmlns:cx7="http://schemas.microsoft.com/office/drawing/2016/5/13/chartex" xmlns:cx8="http://schemas.microsoft.com/office/drawing/2016/5/14/chartex" xmlns:mc="http://schemas.openxmlformats.org/markup-compatibility/2006" xmlns:aink="http://schemas.microsoft.com/office/drawing/2016/ink" xmlns:am3d="http://schemas.microsoft.com/office/drawing/2017/model3d" xmlns:o="urn:schemas-microsoft-com:office:office" xmlns:oel="http://schemas.microsoft.com/office/2019/extlst" xmlns:r="http://schemas.openxmlformats.org/officeDocument/2006/relationships" xmlns:m="http://schemas.openxmlformats.org/officeDocument/2006/math" xmlns:v="urn:schemas-microsoft-com:vml" xmlns:wp14="http://schemas.microsoft.com/office/word/2010/wordprocessingDrawing" xmlns:wp="http://schemas.openxmlformats.org/drawingml/2006/wordprocessingDrawing" xmlns:w10="urn:schemas-microsoft-com:office:word" xmlns:w="http://schemas.openxmlformats.org/wordprocessingml/2006/main" xmlns:w14="http://schemas.microsoft.com/office/word/2010/wordml" xmlns:w15="http://schemas.microsoft.com/office/word/2012/wordml" xmlns:w16cex="http://schemas.microsoft.com/office/word/2018/wordml/cex" xmlns:w16cid="http://schemas.microsoft.com/office/word/2016/wordml/cid" xmlns:w16="http://schemas.microsoft.com/office/word/2018/wordml" xmlns:w16sdtdh="http://schemas.microsoft.com/office/word/2020/wordml/sdtdatahash" xmlns:w16se="http://schemas.microsoft.com/office/word/2015/wordml/symex" xmlns:wpg="http://schemas.microsoft.com/office/word/2010/wordprocessingGroup" xmlns:wpi="http://schemas.microsoft.com/office/word/2010/wordprocessingInk" xmlns:wne="http://schemas.microsoft.com/office/word/2006/wordml" xmlns:wps="http://schemas.microsoft.com/office/word/2010/wordprocessingShape" mc:Ignorable="w14 w15 w16se w16cid w16 w16cex w16sdtdh wp14">
+<w:document xmlns:wpc="http://schemas.microsoft.com/office/word/2010/wordprocessingCanvas" xmlns:cx="http://schemas.microsoft.com/office/drawing/2014/chartex" xmlns:cx1="http://schemas.microsoft.com/office/drawing/2015/9/8/chartex" xmlns:cx2="http://schemas.microsoft.com/office/drawing/2015/10/21/chartex" xmlns:cx3="http://schemas.microsoft.com/office/drawing/2016/5/9/chartex" xmlns:cx4="http://schemas.microsoft.com/office/drawing/2016/5/10/chartex" xmlns:cx5="http://schemas.microsoft.com/office/drawing/2016/5/11/chartex" xmlns:cx6="http://schemas.microsoft.com/office/drawing/2016/5/12/chartex" xmlns:cx7="http://schemas.microsoft.com/office/drawing/2016/5/13/chartex" xmlns:cx8="http://schemas.microsoft.com/office/drawing/2016/5/14/chartex" xmlns:mc="http://schemas.openxmlformats.org/markup-compatibility/2006" xmlns:aink="http://schemas.microsoft.com/office/drawing/2016/ink" xmlns:am3d="http://schemas.microsoft.com/office/drawing/2017/model3d" xmlns:o="urn:schemas-microsoft-com:office:office" xmlns:oel="http://schemas.microsoft.com/office/2019/extlst" xmlns:r="http://schemas.openxmlformats.org/officeDocument/2006/relationships" xmlns:m="http://schemas.openxmlformats.org/officeDocument/2006/math" xmlns:v="urn:schemas-microsoft-com:vml" xmlns:wp14="http://schemas.microsoft.com/office/word/2010/wordprocessingDrawing" xmlns:wp="http://schemas.openxmlformats.org/drawingml/2006/wordprocessingDrawing" xmlns:w10="urn:schemas-microsoft-com:office:word" xmlns:w="http://schemas.openxmlformats.org/wordprocessingml/2006/main" xmlns:w14="http://schemas.microsoft.com/office/word/2010/wordml" xmlns:w15="http://schemas.microsoft.com/office/word/2012/wordml" xmlns:w16cex="http://schemas.microsoft.com/office/word/2018/wordml/cex" xmlns:w16cid="http://schemas.microsoft.com/office/word/2016/wordml/cid" xmlns:w16="http://schemas.microsoft.com/office/word/2018/wordml" xmlns:w16du="http://schemas.microsoft.com/office/word/2023/wordml/word16du" xmlns:w16sdtdh="http://schemas.microsoft.com/office/word/2020/wordml/sdtdatahash" xmlns:w16sdtfl="http://schemas.microsoft.com/office/word/2024/wordml/sdtformatlock" xmlns:w16se="http://schemas.microsoft.com/office/word/2015/wordml/symex" xmlns:wpg="http://schemas.microsoft.com/office/word/2010/wordprocessingGroup" xmlns:wpi="http://schemas.microsoft.com/office/word/2010/wordprocessingInk" xmlns:wne="http://schemas.microsoft.com/office/word/2006/wordml" xmlns:wps="http://schemas.microsoft.com/office/word/2010/wordprocessingShape" mc:Ignorable="w14 w15 w16se w16cid w16 w16cex w16sdtdh w16sdtfl w16du wp14">
   <w:body>
     <w:p>
       <w:pPr>
         <w:rPr>
-          <w:rFonts w:ascii="Garamond" w:hAnsi="Garamond"/>
+          <w:rFonts w:ascii="Brill" w:hAnsi="Brill"/>
           <w:lang w:val="es-ES"/>
         </w:rPr>
       </w:pPr>
       <w:r>
         <w:rPr>
-          <w:rFonts w:ascii="Garamond" w:hAnsi="Garamond"/>
+          <w:rFonts w:ascii="Brill" w:hAnsi="Brill"/>
           <w:lang w:val="es-ES"/>
         </w:rPr>
         <w:t>D</w:t>
       </w:r>
       <w:r>
         <w:rPr>
-          <w:rFonts w:ascii="Garamond" w:hAnsi="Garamond"/>
+          <w:rFonts w:ascii="Brill" w:hAnsi="Brill"/>
           <w:lang w:val="es-ES"/>
         </w:rPr>
         <w:t>emand</w:t>
       </w:r>
       <w:r>
         <w:rPr>
-          <w:rFonts w:ascii="Garamond" w:hAnsi="Garamond"/>
-          <w:lang w:val="es-ES"/>
-        </w:rPr>
-        <w:t xml:space="preserve">o el diciplo al maestro quiero que me digas de que natura es el sol si es espeso o si es delgado o si es frio o si es caliente respondio el maestro e dixo yo te lo dire sepas que el sol que es claro e pues claro es non puede ser espeso e otro si digo que es caliente e seco ca non frio nin umido ca toda cosa que es seca e clara por fuerça a de ser caliente segun natura </w:t>
-      </w:r>
-      <w:r>
-        <w:rPr>
-          <w:rFonts w:ascii="Garamond" w:hAnsi="Garamond"/>
+          <w:rFonts w:ascii="Brill" w:hAnsi="Brill"/>
+          <w:lang w:val="es-ES"/>
+        </w:rPr>
+        <w:t xml:space="preserve">o el </w:t>
+      </w:r>
+      <w:proofErr w:type="spellStart"/>
+      <w:r>
+        <w:rPr>
+          <w:rFonts w:ascii="Brill" w:hAnsi="Brill"/>
+          <w:lang w:val="es-ES"/>
+        </w:rPr>
+        <w:t>diciplo</w:t>
+      </w:r>
+      <w:proofErr w:type="spellEnd"/>
+      <w:r>
+        <w:rPr>
+          <w:rFonts w:ascii="Brill" w:hAnsi="Brill"/>
+          <w:lang w:val="es-ES"/>
+        </w:rPr>
+        <w:t xml:space="preserve"> al maestro quiero que me digas de que natura es el sol si es espeso o si es delgado o si es frio o si es caliente </w:t>
+      </w:r>
+      <w:proofErr w:type="spellStart"/>
+      <w:r>
+        <w:rPr>
+          <w:rFonts w:ascii="Brill" w:hAnsi="Brill"/>
+          <w:lang w:val="es-ES"/>
+        </w:rPr>
+        <w:t>respondio</w:t>
+      </w:r>
+      <w:proofErr w:type="spellEnd"/>
+      <w:r>
+        <w:rPr>
+          <w:rFonts w:ascii="Brill" w:hAnsi="Brill"/>
+          <w:lang w:val="es-ES"/>
+        </w:rPr>
+        <w:t xml:space="preserve"> el maestro e dixo yo te lo </w:t>
+      </w:r>
+      <w:proofErr w:type="spellStart"/>
+      <w:r>
+        <w:rPr>
+          <w:rFonts w:ascii="Brill" w:hAnsi="Brill"/>
+          <w:lang w:val="es-ES"/>
+        </w:rPr>
+        <w:t>dire</w:t>
+      </w:r>
+      <w:proofErr w:type="spellEnd"/>
+      <w:r>
+        <w:rPr>
+          <w:rFonts w:ascii="Brill" w:hAnsi="Brill"/>
+          <w:lang w:val="es-ES"/>
+        </w:rPr>
+        <w:t xml:space="preserve"> sepas que el sol que es claro e pues claro es non puede ser espeso e otro si digo que es caliente e seco ca non frio nin </w:t>
+      </w:r>
+      <w:proofErr w:type="spellStart"/>
+      <w:r>
+        <w:rPr>
+          <w:rFonts w:ascii="Brill" w:hAnsi="Brill"/>
+          <w:lang w:val="es-ES"/>
+        </w:rPr>
+        <w:t>umido</w:t>
+      </w:r>
+      <w:proofErr w:type="spellEnd"/>
+      <w:r>
+        <w:rPr>
+          <w:rFonts w:ascii="Brill" w:hAnsi="Brill"/>
+          <w:lang w:val="es-ES"/>
+        </w:rPr>
+        <w:t xml:space="preserve"> ca toda cosa que es seca e clara por fuerça </w:t>
+      </w:r>
+      <w:proofErr w:type="spellStart"/>
+      <w:r>
+        <w:rPr>
+          <w:rFonts w:ascii="Brill" w:hAnsi="Brill"/>
+          <w:lang w:val="es-ES"/>
+        </w:rPr>
+        <w:t>a</w:t>
+      </w:r>
+      <w:proofErr w:type="spellEnd"/>
+      <w:r>
+        <w:rPr>
+          <w:rFonts w:ascii="Brill" w:hAnsi="Brill"/>
+          <w:lang w:val="es-ES"/>
+        </w:rPr>
+        <w:t xml:space="preserve"> de ser caliente </w:t>
+      </w:r>
+      <w:proofErr w:type="spellStart"/>
+      <w:r>
+        <w:rPr>
+          <w:rFonts w:ascii="Brill" w:hAnsi="Brill"/>
+          <w:lang w:val="es-ES"/>
+        </w:rPr>
+        <w:t>segun</w:t>
+      </w:r>
+      <w:proofErr w:type="spellEnd"/>
+      <w:r>
+        <w:rPr>
+          <w:rFonts w:ascii="Brill" w:hAnsi="Brill"/>
+          <w:lang w:val="es-ES"/>
+        </w:rPr>
+        <w:t xml:space="preserve"> natura e por eso para mientes en el rayo del sol </w:t>
+      </w:r>
+      <w:proofErr w:type="spellStart"/>
+      <w:r>
+        <w:rPr>
+          <w:rFonts w:ascii="Brill" w:hAnsi="Brill"/>
+          <w:lang w:val="es-ES"/>
+        </w:rPr>
+        <w:t>quando</w:t>
+      </w:r>
+      <w:proofErr w:type="spellEnd"/>
+      <w:r>
+        <w:rPr>
+          <w:rFonts w:ascii="Brill" w:hAnsi="Brill"/>
+          <w:lang w:val="es-ES"/>
+        </w:rPr>
+        <w:t xml:space="preserve"> entra en la casa que todas </w:t>
+      </w:r>
+      <w:proofErr w:type="spellStart"/>
+      <w:r>
+        <w:rPr>
+          <w:rFonts w:ascii="Brill" w:hAnsi="Brill"/>
+          <w:lang w:val="es-ES"/>
+        </w:rPr>
+        <w:t>quantas</w:t>
+      </w:r>
+      <w:proofErr w:type="spellEnd"/>
+      <w:r>
+        <w:rPr>
+          <w:rFonts w:ascii="Brill" w:hAnsi="Brill"/>
+          <w:lang w:val="es-ES"/>
+        </w:rPr>
+        <w:t xml:space="preserve"> cosas falla en aquel lugar do llega el que sean secas e ligeras </w:t>
+      </w:r>
+      <w:proofErr w:type="spellStart"/>
+      <w:r>
+        <w:rPr>
+          <w:rFonts w:ascii="Brill" w:hAnsi="Brill"/>
+          <w:lang w:val="es-ES"/>
+        </w:rPr>
+        <w:t>qu</w:t>
+      </w:r>
+      <w:proofErr w:type="spellEnd"/>
+      <w:r>
+        <w:rPr>
+          <w:rFonts w:ascii="Brill" w:hAnsi="Brill"/>
+          <w:lang w:val="es-ES"/>
+        </w:rPr>
+        <w:t xml:space="preserve"> </w:t>
+      </w:r>
+      <w:proofErr w:type="spellStart"/>
+      <w:r>
+        <w:rPr>
+          <w:rFonts w:ascii="Brill" w:hAnsi="Brill"/>
+          <w:lang w:val="es-ES"/>
+        </w:rPr>
+        <w:t>el</w:t>
+      </w:r>
+      <w:proofErr w:type="spellEnd"/>
+      <w:r>
+        <w:rPr>
+          <w:rFonts w:ascii="Brill" w:hAnsi="Brill"/>
+          <w:lang w:val="es-ES"/>
+        </w:rPr>
+        <w:t xml:space="preserve"> pueda tirar contra </w:t>
+      </w:r>
+      <w:proofErr w:type="spellStart"/>
+      <w:r>
+        <w:rPr>
+          <w:rFonts w:ascii="Brill" w:hAnsi="Brill"/>
+          <w:lang w:val="es-ES"/>
+        </w:rPr>
+        <w:t>asi</w:t>
+      </w:r>
+      <w:proofErr w:type="spellEnd"/>
+      <w:r>
+        <w:rPr>
+          <w:rFonts w:ascii="Brill" w:hAnsi="Brill"/>
+          <w:lang w:val="es-ES"/>
+        </w:rPr>
+        <w:t xml:space="preserve"> </w:t>
+      </w:r>
+      <w:proofErr w:type="spellStart"/>
+      <w:r>
+        <w:rPr>
+          <w:rFonts w:ascii="Brill" w:hAnsi="Brill"/>
+          <w:lang w:val="es-ES"/>
+        </w:rPr>
+        <w:t>asi</w:t>
+      </w:r>
+      <w:proofErr w:type="spellEnd"/>
+      <w:r>
+        <w:rPr>
+          <w:rFonts w:ascii="Brill" w:hAnsi="Brill"/>
+          <w:lang w:val="es-ES"/>
+        </w:rPr>
+        <w:t xml:space="preserve"> como el polvo </w:t>
+      </w:r>
+      <w:proofErr w:type="spellStart"/>
+      <w:r>
+        <w:rPr>
+          <w:rFonts w:ascii="Brill" w:hAnsi="Brill"/>
           <w:lang w:val="es-ES"/>
         </w:rPr>
         <w:t>e</w:t>
       </w:r>
-      <w:r>
-        <w:rPr>
-          <w:rFonts w:ascii="Garamond" w:hAnsi="Garamond"/>
-          <w:lang w:val="es-ES"/>
-        </w:rPr>
-        <w:t xml:space="preserve"> por eso para mientes en el rayo del sol quando entra en la casa que todas quantas cosas falla en aquel lugar do llega el que sean secas e ligeras qu el pueda tirar contra asi asi como el polvo e el cabello todas las mueve e las tira contra si otro si todas las cosas que y falla que sean frias e umidas todas las enxuga e las escalienta otro si para mientes en el metal del oro este fallaras qu es seco mas que otro metal ninguno e por qu es de su natura el sol por eso lo fallan los ombres sobre la tierra ca lo tira el sol a si por qu es de su natura o se cueze fasta que queda con el sobre la tierra</w:t>
+      <w:proofErr w:type="spellEnd"/>
+      <w:r>
+        <w:rPr>
+          <w:rFonts w:ascii="Brill" w:hAnsi="Brill"/>
+          <w:lang w:val="es-ES"/>
+        </w:rPr>
+        <w:t xml:space="preserve"> el cabello todas las mueve </w:t>
+      </w:r>
+      <w:proofErr w:type="spellStart"/>
+      <w:r>
+        <w:rPr>
+          <w:rFonts w:ascii="Brill" w:hAnsi="Brill"/>
+          <w:lang w:val="es-ES"/>
+        </w:rPr>
+        <w:t>e</w:t>
+      </w:r>
+      <w:proofErr w:type="spellEnd"/>
+      <w:r>
+        <w:rPr>
+          <w:rFonts w:ascii="Brill" w:hAnsi="Brill"/>
+          <w:lang w:val="es-ES"/>
+        </w:rPr>
+        <w:t xml:space="preserve"> las tira contra si otro si todas las cosas que y falla que sean </w:t>
+      </w:r>
+      <w:proofErr w:type="spellStart"/>
+      <w:r>
+        <w:rPr>
+          <w:rFonts w:ascii="Brill" w:hAnsi="Brill"/>
+          <w:lang w:val="es-ES"/>
+        </w:rPr>
+        <w:t>frias</w:t>
+      </w:r>
+      <w:proofErr w:type="spellEnd"/>
+      <w:r>
+        <w:rPr>
+          <w:rFonts w:ascii="Brill" w:hAnsi="Brill"/>
+          <w:lang w:val="es-ES"/>
+        </w:rPr>
+        <w:t xml:space="preserve"> e </w:t>
+      </w:r>
+      <w:proofErr w:type="spellStart"/>
+      <w:r>
+        <w:rPr>
+          <w:rFonts w:ascii="Brill" w:hAnsi="Brill"/>
+          <w:lang w:val="es-ES"/>
+        </w:rPr>
+        <w:t>umidas</w:t>
+      </w:r>
+      <w:proofErr w:type="spellEnd"/>
+      <w:r>
+        <w:rPr>
+          <w:rFonts w:ascii="Brill" w:hAnsi="Brill"/>
+          <w:lang w:val="es-ES"/>
+        </w:rPr>
+        <w:t xml:space="preserve"> todas las </w:t>
+      </w:r>
+      <w:proofErr w:type="spellStart"/>
+      <w:r>
+        <w:rPr>
+          <w:rFonts w:ascii="Brill" w:hAnsi="Brill"/>
+          <w:lang w:val="es-ES"/>
+        </w:rPr>
+        <w:t>enxuga</w:t>
+      </w:r>
+      <w:proofErr w:type="spellEnd"/>
+      <w:r>
+        <w:rPr>
+          <w:rFonts w:ascii="Brill" w:hAnsi="Brill"/>
+          <w:lang w:val="es-ES"/>
+        </w:rPr>
+        <w:t xml:space="preserve"> e las escalienta otro si para mientes en el metal del oro este fallaras </w:t>
+      </w:r>
+      <w:proofErr w:type="spellStart"/>
+      <w:r>
+        <w:rPr>
+          <w:rFonts w:ascii="Brill" w:hAnsi="Brill"/>
+          <w:lang w:val="es-ES"/>
+        </w:rPr>
+        <w:t>qu</w:t>
+      </w:r>
+      <w:proofErr w:type="spellEnd"/>
+      <w:r>
+        <w:rPr>
+          <w:rFonts w:ascii="Brill" w:hAnsi="Brill"/>
+          <w:lang w:val="es-ES"/>
+        </w:rPr>
+        <w:t xml:space="preserve"> es seco </w:t>
+      </w:r>
+      <w:proofErr w:type="spellStart"/>
+      <w:r>
+        <w:rPr>
+          <w:rFonts w:ascii="Brill" w:hAnsi="Brill"/>
+          <w:lang w:val="es-ES"/>
+        </w:rPr>
+        <w:t>mas</w:t>
+      </w:r>
+      <w:proofErr w:type="spellEnd"/>
+      <w:r>
+        <w:rPr>
+          <w:rFonts w:ascii="Brill" w:hAnsi="Brill"/>
+          <w:lang w:val="es-ES"/>
+        </w:rPr>
+        <w:t xml:space="preserve"> que otro metal ninguno e por </w:t>
+      </w:r>
+      <w:proofErr w:type="spellStart"/>
+      <w:r>
+        <w:rPr>
+          <w:rFonts w:ascii="Brill" w:hAnsi="Brill"/>
+          <w:lang w:val="es-ES"/>
+        </w:rPr>
+        <w:t>qu</w:t>
+      </w:r>
+      <w:proofErr w:type="spellEnd"/>
+      <w:r>
+        <w:rPr>
+          <w:rFonts w:ascii="Brill" w:hAnsi="Brill"/>
+          <w:lang w:val="es-ES"/>
+        </w:rPr>
+        <w:t xml:space="preserve"> es de su natura el sol por eso lo fallan los ombres sobre la tierra ca lo tira el sol a si por </w:t>
+      </w:r>
+      <w:proofErr w:type="spellStart"/>
+      <w:r>
+        <w:rPr>
+          <w:rFonts w:ascii="Brill" w:hAnsi="Brill"/>
+          <w:lang w:val="es-ES"/>
+        </w:rPr>
+        <w:t>qu</w:t>
+      </w:r>
+      <w:proofErr w:type="spellEnd"/>
+      <w:r>
+        <w:rPr>
+          <w:rFonts w:ascii="Brill" w:hAnsi="Brill"/>
+          <w:lang w:val="es-ES"/>
+        </w:rPr>
+        <w:t xml:space="preserve"> es de su natura o se cueze fasta que queda con el sobre la tierra</w:t>
       </w:r>
     </w:p>
     <w:sectPr>
@@ -56,7 +378,7 @@
 </file>
 
 <file path=word/styles.xml><?xml version="1.0" encoding="utf-8"?>
-<w:styles xmlns:mc="http://schemas.openxmlformats.org/markup-compatibility/2006" xmlns:r="http://schemas.openxmlformats.org/officeDocument/2006/relationships" xmlns:w="http://schemas.openxmlformats.org/wordprocessingml/2006/main" xmlns:w14="http://schemas.microsoft.com/office/word/2010/wordml" xmlns:w15="http://schemas.microsoft.com/office/word/2012/wordml" xmlns:w16cex="http://schemas.microsoft.com/office/word/2018/wordml/cex" xmlns:w16cid="http://schemas.microsoft.com/office/word/2016/wordml/cid" xmlns:w16="http://schemas.microsoft.com/office/word/2018/wordml" xmlns:w16sdtdh="http://schemas.microsoft.com/office/word/2020/wordml/sdtdatahash" xmlns:w16se="http://schemas.microsoft.com/office/word/2015/wordml/symex" mc:Ignorable="w14 w15 w16se w16cid w16 w16cex w16sdtdh">
+<w:styles xmlns:mc="http://schemas.openxmlformats.org/markup-compatibility/2006" xmlns:r="http://schemas.openxmlformats.org/officeDocument/2006/relationships" xmlns:w="http://schemas.openxmlformats.org/wordprocessingml/2006/main" xmlns:w14="http://schemas.microsoft.com/office/word/2010/wordml" xmlns:w15="http://schemas.microsoft.com/office/word/2012/wordml" xmlns:w16cex="http://schemas.microsoft.com/office/word/2018/wordml/cex" xmlns:w16cid="http://schemas.microsoft.com/office/word/2016/wordml/cid" xmlns:w16="http://schemas.microsoft.com/office/word/2018/wordml" xmlns:w16du="http://schemas.microsoft.com/office/word/2023/wordml/word16du" xmlns:w16sdtdh="http://schemas.microsoft.com/office/word/2020/wordml/sdtdatahash" xmlns:w16sdtfl="http://schemas.microsoft.com/office/word/2024/wordml/sdtformatlock" xmlns:w16se="http://schemas.microsoft.com/office/word/2015/wordml/symex" mc:Ignorable="w14 w15 w16se w16cid w16 w16cex w16sdtdh w16sdtfl w16du">
   <w:docDefaults>
     <w:rPrDefault>
       <w:rPr>
